--- a/midterm/DOC_MIDTERM.docx
+++ b/midterm/DOC_MIDTERM.docx
@@ -973,10 +973,7 @@
         </w:numPr>
       </w:pPr>
       <w:r>
-        <w:t>ESP8266</w:t>
-      </w:r>
-      <w:r>
-        <w:t xml:space="preserve"> chip</w:t>
+        <w:t>ESP8266 chip</w:t>
       </w:r>
     </w:p>
     <w:p>
@@ -11437,7 +11434,21 @@
                               <w:rPr>
                                 <w:color w:val="000000" w:themeColor="text1"/>
                               </w:rPr>
-                              <w:t>Display values in Putty using WIFI (AT commends)</w:t>
+                              <w:t xml:space="preserve">Display values in </w:t>
+                            </w:r>
+                            <w:proofErr w:type="spellStart"/>
+                            <w:r>
+                              <w:rPr>
+                                <w:color w:val="000000" w:themeColor="text1"/>
+                              </w:rPr>
+                              <w:t>thingspeak</w:t>
+                            </w:r>
+                            <w:proofErr w:type="spellEnd"/>
+                            <w:r>
+                              <w:rPr>
+                                <w:color w:val="000000" w:themeColor="text1"/>
+                              </w:rPr>
+                              <w:t xml:space="preserve"> using WIFI (AT commends)</w:t>
                             </w:r>
                           </w:p>
                         </w:txbxContent>
@@ -11473,7 +11484,21 @@
                         <w:rPr>
                           <w:color w:val="000000" w:themeColor="text1"/>
                         </w:rPr>
-                        <w:t>Display values in Putty using WIFI (AT commends)</w:t>
+                        <w:t xml:space="preserve">Display values in </w:t>
+                      </w:r>
+                      <w:proofErr w:type="spellStart"/>
+                      <w:r>
+                        <w:rPr>
+                          <w:color w:val="000000" w:themeColor="text1"/>
+                        </w:rPr>
+                        <w:t>thingspeak</w:t>
+                      </w:r>
+                      <w:proofErr w:type="spellEnd"/>
+                      <w:r>
+                        <w:rPr>
+                          <w:color w:val="000000" w:themeColor="text1"/>
+                        </w:rPr>
+                        <w:t xml:space="preserve"> using WIFI (AT commends)</w:t>
                       </w:r>
                     </w:p>
                   </w:txbxContent>
@@ -11929,7 +11954,7 @@
           </mc:Choice>
           <mc:Fallback>
             <w:pict>
-              <v:shapetype w14:anchorId="442E3AE6" id="_x0000_t32" coordsize="21600,21600" o:spt="32" o:oned="t" path="m,l21600,21600e" filled="f">
+              <v:shapetype w14:anchorId="47EA10AD" id="_x0000_t32" coordsize="21600,21600" o:spt="32" o:oned="t" path="m,l21600,21600e" filled="f">
                 <v:path arrowok="t" fillok="f" o:connecttype="none"/>
                 <o:lock v:ext="edit" shapetype="t"/>
               </v:shapetype>
@@ -11999,7 +12024,7 @@
           </mc:Choice>
           <mc:Fallback>
             <w:pict>
-              <v:shape w14:anchorId="002C70B8" id="Straight Arrow Connector 8" o:spid="_x0000_s1026" type="#_x0000_t32" style="position:absolute;margin-left:200.25pt;margin-top:2pt;width:27.75pt;height:0;z-index:251664896;visibility:visible;mso-wrap-style:square;mso-wrap-distance-left:9pt;mso-wrap-distance-top:0;mso-wrap-distance-right:9pt;mso-wrap-distance-bottom:0;mso-position-horizontal:absolute;mso-position-horizontal-relative:text;mso-position-vertical:absolute;mso-position-vertical-relative:text" o:gfxdata="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" strokecolor="black [3040]">
+              <v:shape w14:anchorId="59FA11BE" id="Straight Arrow Connector 8" o:spid="_x0000_s1026" type="#_x0000_t32" style="position:absolute;margin-left:200.25pt;margin-top:2pt;width:27.75pt;height:0;z-index:251664896;visibility:visible;mso-wrap-style:square;mso-wrap-distance-left:9pt;mso-wrap-distance-top:0;mso-wrap-distance-right:9pt;mso-wrap-distance-bottom:0;mso-position-horizontal:absolute;mso-position-horizontal-relative:text;mso-position-vertical:absolute;mso-position-vertical-relative:text" o:gfxdata="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" strokecolor="black [3040]">
                 <v:stroke endarrow="block"/>
               </v:shape>
             </w:pict>
@@ -12065,13 +12090,68 @@
           </mc:Choice>
           <mc:Fallback>
             <w:pict>
-              <v:shape w14:anchorId="4E4E0611" id="Straight Arrow Connector 6" o:spid="_x0000_s1026" type="#_x0000_t32" style="position:absolute;margin-left:84.75pt;margin-top:1.95pt;width:27.75pt;height:0;z-index:251648512;visibility:visible;mso-wrap-style:square;mso-wrap-distance-left:9pt;mso-wrap-distance-top:0;mso-wrap-distance-right:9pt;mso-wrap-distance-bottom:0;mso-position-horizontal:absolute;mso-position-horizontal-relative:text;mso-position-vertical:absolute;mso-position-vertical-relative:text" o:gfxdata="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" strokecolor="black [3040]">
+              <v:shape w14:anchorId="7C4C6598" id="Straight Arrow Connector 6" o:spid="_x0000_s1026" type="#_x0000_t32" style="position:absolute;margin-left:84.75pt;margin-top:1.95pt;width:27.75pt;height:0;z-index:251648512;visibility:visible;mso-wrap-style:square;mso-wrap-distance-left:9pt;mso-wrap-distance-top:0;mso-wrap-distance-right:9pt;mso-wrap-distance-bottom:0;mso-position-horizontal:absolute;mso-position-horizontal-relative:text;mso-position-vertical:absolute;mso-position-vertical-relative:text" o:gfxdata="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" strokecolor="black [3040]">
                 <v:stroke endarrow="block"/>
               </v:shape>
             </w:pict>
           </mc:Fallback>
         </mc:AlternateContent>
       </w:r>
+    </w:p>
+    <w:p>
+      <w:pPr>
+        <w:pStyle w:val="NoSpacing"/>
+      </w:pPr>
+    </w:p>
+    <w:p>
+      <w:pPr>
+        <w:pStyle w:val="NoSpacing"/>
+      </w:pPr>
+    </w:p>
+    <w:p>
+      <w:pPr>
+        <w:pStyle w:val="NoSpacing"/>
+      </w:pPr>
+    </w:p>
+    <w:p>
+      <w:pPr>
+        <w:pStyle w:val="NoSpacing"/>
+      </w:pPr>
+    </w:p>
+    <w:p>
+      <w:pPr>
+        <w:pStyle w:val="NoSpacing"/>
+      </w:pPr>
+      <w:bookmarkStart w:id="0" w:name="_GoBack"/>
+      <w:bookmarkEnd w:id="0"/>
+      <w:r>
+        <w:br/>
+      </w:r>
+    </w:p>
+    <w:p>
+      <w:pPr>
+        <w:pStyle w:val="NoSpacing"/>
+      </w:pPr>
+    </w:p>
+    <w:p>
+      <w:pPr>
+        <w:pStyle w:val="NoSpacing"/>
+      </w:pPr>
+    </w:p>
+    <w:p>
+      <w:pPr>
+        <w:pStyle w:val="NoSpacing"/>
+      </w:pPr>
+    </w:p>
+    <w:p>
+      <w:pPr>
+        <w:pStyle w:val="NoSpacing"/>
+      </w:pPr>
+    </w:p>
+    <w:p>
+      <w:pPr>
+        <w:pStyle w:val="NoSpacing"/>
+      </w:pPr>
     </w:p>
     <w:p>
       <w:pPr>
@@ -12121,6 +12201,7 @@
           <w:b/>
           <w:sz w:val="24"/>
         </w:rPr>
+        <w:lastRenderedPageBreak/>
         <w:t>SCREENSHOTS OF EACH TASK OUTPUT (ATMEL STUDIO OUTPUT)</w:t>
       </w:r>
     </w:p>
@@ -12138,75 +12219,22 @@
         <w:pStyle w:val="NoSpacing"/>
       </w:pPr>
       <w:r>
-        <w:t xml:space="preserve">I could not get the terminal to display the values. I tried even to connect the esp8266 directly to the FTDI chip to display values and it still did not work.  </w:t>
-      </w:r>
-    </w:p>
-    <w:p>
-      <w:pPr>
-        <w:pStyle w:val="NoSpacing"/>
-      </w:pPr>
-    </w:p>
-    <w:p>
-      <w:pPr>
-        <w:pStyle w:val="NoSpacing"/>
-      </w:pPr>
-    </w:p>
-    <w:p>
-      <w:pPr>
-        <w:pStyle w:val="NoSpacing"/>
-      </w:pPr>
-    </w:p>
-    <w:p>
-      <w:pPr>
-        <w:pStyle w:val="NoSpacing"/>
-      </w:pPr>
-    </w:p>
-    <w:p>
-      <w:pPr>
-        <w:pStyle w:val="NoSpacing"/>
-      </w:pPr>
-    </w:p>
-    <w:p>
-      <w:pPr>
-        <w:pStyle w:val="NoSpacing"/>
-      </w:pPr>
-    </w:p>
-    <w:p>
-      <w:pPr>
-        <w:pStyle w:val="NoSpacing"/>
-      </w:pPr>
-    </w:p>
-    <w:p>
-      <w:pPr>
-        <w:pStyle w:val="NoSpacing"/>
-        <w:numPr>
-          <w:ilvl w:val="0"/>
-          <w:numId w:val="1"/>
-        </w:numPr>
-        <w:ind w:left="0" w:firstLine="0"/>
-        <w:rPr>
-          <w:b/>
-          <w:sz w:val="24"/>
-        </w:rPr>
-      </w:pPr>
-      <w:r>
         <w:rPr>
           <w:noProof/>
         </w:rPr>
-        <w:lastRenderedPageBreak/>
         <w:drawing>
-          <wp:anchor distT="0" distB="0" distL="114300" distR="114300" simplePos="0" relativeHeight="251675136" behindDoc="0" locked="0" layoutInCell="1" allowOverlap="1" wp14:anchorId="4AD5EA60" wp14:editId="38EF0400">
+          <wp:anchor distT="0" distB="0" distL="114300" distR="114300" simplePos="0" relativeHeight="251672576" behindDoc="0" locked="0" layoutInCell="1" allowOverlap="1" wp14:anchorId="7E413B1C" wp14:editId="15D4D11D">
             <wp:simplePos x="0" y="0"/>
             <wp:positionH relativeFrom="column">
               <wp:posOffset>0</wp:posOffset>
             </wp:positionH>
             <wp:positionV relativeFrom="paragraph">
-              <wp:posOffset>190500</wp:posOffset>
+              <wp:posOffset>432283</wp:posOffset>
             </wp:positionV>
-            <wp:extent cx="2846705" cy="3771900"/>
-            <wp:effectExtent l="0" t="0" r="0" b="0"/>
+            <wp:extent cx="2152015" cy="2172335"/>
+            <wp:effectExtent l="0" t="0" r="635" b="0"/>
             <wp:wrapTopAndBottom/>
-            <wp:docPr id="1" name="Picture 1"/>
+            <wp:docPr id="4" name="Picture 4"/>
             <wp:cNvGraphicFramePr>
               <a:graphicFrameLocks xmlns:a="http://schemas.openxmlformats.org/drawingml/2006/main" noChangeAspect="1"/>
             </wp:cNvGraphicFramePr>
@@ -12226,7 +12254,7 @@
                   <pic:spPr>
                     <a:xfrm>
                       <a:off x="0" y="0"/>
-                      <a:ext cx="2846705" cy="3771900"/>
+                      <a:ext cx="2152015" cy="2172335"/>
                     </a:xfrm>
                     <a:prstGeom prst="rect">
                       <a:avLst/>
@@ -12245,14 +12273,38 @@
         </w:drawing>
       </w:r>
       <w:r>
-        <w:rPr>
-          <w:b/>
-          <w:sz w:val="24"/>
-        </w:rPr>
-        <w:t>SCREENSHOT OF EACH DEMO (BOARD SETUP)</w:t>
-      </w:r>
-      <w:bookmarkStart w:id="0" w:name="_GoBack"/>
-      <w:bookmarkEnd w:id="0"/>
+        <w:t xml:space="preserve">I </w:t>
+      </w:r>
+      <w:r>
+        <w:t xml:space="preserve">got the AT commands to work but when I tried to display the graph in </w:t>
+      </w:r>
+      <w:proofErr w:type="spellStart"/>
+      <w:r>
+        <w:t>thingspeak</w:t>
+      </w:r>
+      <w:proofErr w:type="spellEnd"/>
+      <w:r>
+        <w:t xml:space="preserve"> it did not update the data</w:t>
+      </w:r>
+      <w:proofErr w:type="gramStart"/>
+      <w:r>
+        <w:t>.</w:t>
+      </w:r>
+      <w:r>
+        <w:t xml:space="preserve"> </w:t>
+      </w:r>
+      <w:proofErr w:type="gramEnd"/>
+      <w:r>
+        <w:t>In the picture- AT commands displayed on the terminal</w:t>
+      </w:r>
+      <w:r>
+        <w:t xml:space="preserve">.  </w:t>
+      </w:r>
+    </w:p>
+    <w:p>
+      <w:pPr>
+        <w:pStyle w:val="NoSpacing"/>
+      </w:pPr>
     </w:p>
     <w:p>
       <w:pPr>
@@ -12279,41 +12331,252 @@
       </w:pPr>
       <w:r>
         <w:rPr>
+          <w:noProof/>
+        </w:rPr>
+        <w:drawing>
+          <wp:anchor distT="0" distB="0" distL="114300" distR="114300" simplePos="0" relativeHeight="251654144" behindDoc="0" locked="0" layoutInCell="1" allowOverlap="1" wp14:anchorId="4AD5EA60" wp14:editId="7339C3D4">
+            <wp:simplePos x="0" y="0"/>
+            <wp:positionH relativeFrom="column">
+              <wp:posOffset>584835</wp:posOffset>
+            </wp:positionH>
+            <wp:positionV relativeFrom="paragraph">
+              <wp:posOffset>2511425</wp:posOffset>
+            </wp:positionV>
+            <wp:extent cx="1850390" cy="2451735"/>
+            <wp:effectExtent l="0" t="0" r="0" b="5715"/>
+            <wp:wrapTopAndBottom/>
+            <wp:docPr id="1" name="Picture 1"/>
+            <wp:cNvGraphicFramePr>
+              <a:graphicFrameLocks xmlns:a="http://schemas.openxmlformats.org/drawingml/2006/main" noChangeAspect="1"/>
+            </wp:cNvGraphicFramePr>
+            <a:graphic xmlns:a="http://schemas.openxmlformats.org/drawingml/2006/main">
+              <a:graphicData uri="http://schemas.openxmlformats.org/drawingml/2006/picture">
+                <pic:pic xmlns:pic="http://schemas.openxmlformats.org/drawingml/2006/picture">
+                  <pic:nvPicPr>
+                    <pic:cNvPr id="1" name=""/>
+                    <pic:cNvPicPr/>
+                  </pic:nvPicPr>
+                  <pic:blipFill>
+                    <a:blip r:embed="rId6"/>
+                    <a:stretch>
+                      <a:fillRect/>
+                    </a:stretch>
+                  </pic:blipFill>
+                  <pic:spPr>
+                    <a:xfrm>
+                      <a:off x="0" y="0"/>
+                      <a:ext cx="1850390" cy="2451735"/>
+                    </a:xfrm>
+                    <a:prstGeom prst="rect">
+                      <a:avLst/>
+                    </a:prstGeom>
+                  </pic:spPr>
+                </pic:pic>
+              </a:graphicData>
+            </a:graphic>
+            <wp14:sizeRelH relativeFrom="page">
+              <wp14:pctWidth>0</wp14:pctWidth>
+            </wp14:sizeRelH>
+            <wp14:sizeRelV relativeFrom="page">
+              <wp14:pctHeight>0</wp14:pctHeight>
+            </wp14:sizeRelV>
+          </wp:anchor>
+        </w:drawing>
+      </w:r>
+      <w:r>
+        <w:rPr>
+          <w:noProof/>
+        </w:rPr>
+        <w:drawing>
+          <wp:anchor distT="0" distB="0" distL="114300" distR="114300" simplePos="0" relativeHeight="251664384" behindDoc="0" locked="0" layoutInCell="1" allowOverlap="1" wp14:anchorId="49735A3E" wp14:editId="74492615">
+            <wp:simplePos x="0" y="0"/>
+            <wp:positionH relativeFrom="column">
+              <wp:posOffset>614122</wp:posOffset>
+            </wp:positionH>
+            <wp:positionV relativeFrom="paragraph">
+              <wp:posOffset>272644</wp:posOffset>
+            </wp:positionV>
+            <wp:extent cx="1821180" cy="2072640"/>
+            <wp:effectExtent l="0" t="0" r="7620" b="3810"/>
+            <wp:wrapTopAndBottom/>
+            <wp:docPr id="2" name="Picture 2"/>
+            <wp:cNvGraphicFramePr>
+              <a:graphicFrameLocks xmlns:a="http://schemas.openxmlformats.org/drawingml/2006/main" noChangeAspect="1"/>
+            </wp:cNvGraphicFramePr>
+            <a:graphic xmlns:a="http://schemas.openxmlformats.org/drawingml/2006/main">
+              <a:graphicData uri="http://schemas.openxmlformats.org/drawingml/2006/picture">
+                <pic:pic xmlns:pic="http://schemas.openxmlformats.org/drawingml/2006/picture">
+                  <pic:nvPicPr>
+                    <pic:cNvPr id="1" name=""/>
+                    <pic:cNvPicPr/>
+                  </pic:nvPicPr>
+                  <pic:blipFill>
+                    <a:blip r:embed="rId7"/>
+                    <a:stretch>
+                      <a:fillRect/>
+                    </a:stretch>
+                  </pic:blipFill>
+                  <pic:spPr>
+                    <a:xfrm>
+                      <a:off x="0" y="0"/>
+                      <a:ext cx="1821180" cy="2072640"/>
+                    </a:xfrm>
+                    <a:prstGeom prst="rect">
+                      <a:avLst/>
+                    </a:prstGeom>
+                  </pic:spPr>
+                </pic:pic>
+              </a:graphicData>
+            </a:graphic>
+            <wp14:sizeRelH relativeFrom="page">
+              <wp14:pctWidth>0</wp14:pctWidth>
+            </wp14:sizeRelH>
+            <wp14:sizeRelV relativeFrom="page">
+              <wp14:pctHeight>0</wp14:pctHeight>
+            </wp14:sizeRelV>
+          </wp:anchor>
+        </w:drawing>
+      </w:r>
+      <w:r>
+        <w:rPr>
+          <w:noProof/>
+        </w:rPr>
+        <mc:AlternateContent>
+          <mc:Choice Requires="wps">
+            <w:drawing>
+              <wp:anchor distT="0" distB="0" distL="114300" distR="114300" simplePos="0" relativeHeight="251669504" behindDoc="0" locked="0" layoutInCell="1" allowOverlap="1" wp14:anchorId="69E11AA8" wp14:editId="2AB0C3C8">
+                <wp:simplePos x="0" y="0"/>
+                <wp:positionH relativeFrom="column">
+                  <wp:posOffset>2749957</wp:posOffset>
+                </wp:positionH>
+                <wp:positionV relativeFrom="paragraph">
+                  <wp:posOffset>338633</wp:posOffset>
+                </wp:positionV>
+                <wp:extent cx="2845613" cy="1009269"/>
+                <wp:effectExtent l="0" t="0" r="0" b="635"/>
+                <wp:wrapNone/>
+                <wp:docPr id="3" name="Rectangle 3"/>
+                <wp:cNvGraphicFramePr/>
+                <a:graphic xmlns:a="http://schemas.openxmlformats.org/drawingml/2006/main">
+                  <a:graphicData uri="http://schemas.microsoft.com/office/word/2010/wordprocessingShape">
+                    <wps:wsp>
+                      <wps:cNvSpPr/>
+                      <wps:spPr>
+                        <a:xfrm>
+                          <a:off x="0" y="0"/>
+                          <a:ext cx="2845613" cy="1009269"/>
+                        </a:xfrm>
+                        <a:prstGeom prst="rect">
+                          <a:avLst/>
+                        </a:prstGeom>
+                        <a:ln>
+                          <a:noFill/>
+                        </a:ln>
+                      </wps:spPr>
+                      <wps:style>
+                        <a:lnRef idx="2">
+                          <a:schemeClr val="dk1"/>
+                        </a:lnRef>
+                        <a:fillRef idx="1">
+                          <a:schemeClr val="lt1"/>
+                        </a:fillRef>
+                        <a:effectRef idx="0">
+                          <a:schemeClr val="dk1"/>
+                        </a:effectRef>
+                        <a:fontRef idx="minor">
+                          <a:schemeClr val="dk1"/>
+                        </a:fontRef>
+                      </wps:style>
+                      <wps:txbx>
+                        <w:txbxContent>
+                          <w:p>
+                            <w:pPr>
+                              <w:jc w:val="center"/>
+                              <w:rPr>
+                                <w:rFonts w:ascii="Times New Roman" w:hAnsi="Times New Roman" w:cs="Times New Roman"/>
+                              </w:rPr>
+                            </w:pPr>
+                            <w:r>
+                              <w:rPr>
+                                <w:rFonts w:ascii="Times New Roman" w:hAnsi="Times New Roman" w:cs="Times New Roman"/>
+                              </w:rPr>
+                              <w:t xml:space="preserve">This set up was to check if the AT commands is working. I connected the FTDI chip directly to </w:t>
+                            </w:r>
+                            <w:r>
+                              <w:rPr>
+                                <w:rFonts w:ascii="Times New Roman" w:hAnsi="Times New Roman" w:cs="Times New Roman"/>
+                              </w:rPr>
+                              <w:t>the ESP</w:t>
+                            </w:r>
+                            <w:r>
+                              <w:rPr>
+                                <w:rFonts w:ascii="Times New Roman" w:hAnsi="Times New Roman" w:cs="Times New Roman"/>
+                              </w:rPr>
+                              <w:t xml:space="preserve"> (used the switch for restart)</w:t>
+                            </w:r>
+                          </w:p>
+                        </w:txbxContent>
+                      </wps:txbx>
+                      <wps:bodyPr rot="0" spcFirstLastPara="0" vertOverflow="overflow" horzOverflow="overflow" vert="horz" wrap="square" lIns="91440" tIns="45720" rIns="91440" bIns="45720" numCol="1" spcCol="0" rtlCol="0" fromWordArt="0" anchor="ctr" anchorCtr="0" forceAA="0" compatLnSpc="1">
+                        <a:prstTxWarp prst="textNoShape">
+                          <a:avLst/>
+                        </a:prstTxWarp>
+                        <a:noAutofit/>
+                      </wps:bodyPr>
+                    </wps:wsp>
+                  </a:graphicData>
+                </a:graphic>
+                <wp14:sizeRelV relativeFrom="margin">
+                  <wp14:pctHeight>0</wp14:pctHeight>
+                </wp14:sizeRelV>
+              </wp:anchor>
+            </w:drawing>
+          </mc:Choice>
+          <mc:Fallback>
+            <w:pict>
+              <v:rect w14:anchorId="69E11AA8" id="Rectangle 3" o:spid="_x0000_s1030" style="position:absolute;left:0;text-align:left;margin-left:216.55pt;margin-top:26.65pt;width:224.05pt;height:79.45pt;z-index:251669504;visibility:visible;mso-wrap-style:square;mso-height-percent:0;mso-wrap-distance-left:9pt;mso-wrap-distance-top:0;mso-wrap-distance-right:9pt;mso-wrap-distance-bottom:0;mso-position-horizontal:absolute;mso-position-horizontal-relative:text;mso-position-vertical:absolute;mso-position-vertical-relative:text;mso-height-percent:0;mso-height-relative:margin;v-text-anchor:middle" o:gfxdata="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" fillcolor="white [3201]" stroked="f" strokeweight="2pt">
+                <v:textbox>
+                  <w:txbxContent>
+                    <w:p>
+                      <w:pPr>
+                        <w:jc w:val="center"/>
+                        <w:rPr>
+                          <w:rFonts w:ascii="Times New Roman" w:hAnsi="Times New Roman" w:cs="Times New Roman"/>
+                        </w:rPr>
+                      </w:pPr>
+                      <w:r>
+                        <w:rPr>
+                          <w:rFonts w:ascii="Times New Roman" w:hAnsi="Times New Roman" w:cs="Times New Roman"/>
+                        </w:rPr>
+                        <w:t xml:space="preserve">This set up was to check if the AT commands is working. I connected the FTDI chip directly to </w:t>
+                      </w:r>
+                      <w:r>
+                        <w:rPr>
+                          <w:rFonts w:ascii="Times New Roman" w:hAnsi="Times New Roman" w:cs="Times New Roman"/>
+                        </w:rPr>
+                        <w:t>the ESP</w:t>
+                      </w:r>
+                      <w:r>
+                        <w:rPr>
+                          <w:rFonts w:ascii="Times New Roman" w:hAnsi="Times New Roman" w:cs="Times New Roman"/>
+                        </w:rPr>
+                        <w:t xml:space="preserve"> (used the switch for restart)</w:t>
+                      </w:r>
+                    </w:p>
+                  </w:txbxContent>
+                </v:textbox>
+              </v:rect>
+            </w:pict>
+          </mc:Fallback>
+        </mc:AlternateContent>
+      </w:r>
+      <w:r>
+        <w:rPr>
           <w:b/>
           <w:sz w:val="24"/>
         </w:rPr>
-        <w:t>VIDEO LINKS OF EACH DEMO</w:t>
-      </w:r>
-    </w:p>
-    <w:p>
-      <w:pPr>
-        <w:pStyle w:val="NoSpacing"/>
-      </w:pPr>
-    </w:p>
-    <w:p>
-      <w:pPr>
-        <w:pStyle w:val="NoSpacing"/>
-        <w:ind w:left="720"/>
-      </w:pPr>
-      <w:hyperlink r:id="rId6" w:tgtFrame="_blank" w:history="1">
-        <w:r>
-          <w:rPr>
-            <w:rStyle w:val="Hyperlink"/>
-            <w:rFonts w:ascii="Arial" w:hAnsi="Arial" w:cs="Arial"/>
-            <w:color w:val="167AC6"/>
-            <w:sz w:val="17"/>
-            <w:szCs w:val="17"/>
-            <w:bdr w:val="none" w:sz="0" w:space="0" w:color="auto" w:frame="1"/>
-            <w:shd w:val="clear" w:color="auto" w:fill="FFFFFF"/>
-          </w:rPr>
-          <w:t>https://youtu.be/b5qD7vp0Rd0</w:t>
-        </w:r>
-      </w:hyperlink>
-    </w:p>
-    <w:p>
-      <w:pPr>
-        <w:pStyle w:val="NoSpacing"/>
-      </w:pPr>
+        <w:t>SCREENSHOT OF EACH DEMO (BOARD SETUP)</w:t>
+      </w:r>
     </w:p>
     <w:p>
       <w:pPr>
@@ -12333,6 +12596,7 @@
           <w:b/>
           <w:sz w:val="24"/>
         </w:rPr>
+        <w:lastRenderedPageBreak/>
         <w:t>GITHUB LINK OF THIS DA</w:t>
       </w:r>
     </w:p>
@@ -12346,7 +12610,7 @@
         <w:pStyle w:val="NoSpacing"/>
         <w:ind w:left="720"/>
       </w:pPr>
-      <w:hyperlink r:id="rId7" w:history="1">
+      <w:hyperlink r:id="rId8" w:history="1">
         <w:r>
           <w:rPr>
             <w:rStyle w:val="Hyperlink"/>
@@ -12385,7 +12649,7 @@
       <w:pPr>
         <w:pStyle w:val="NoSpacing"/>
       </w:pPr>
-      <w:hyperlink r:id="rId8" w:history="1">
+      <w:hyperlink r:id="rId9" w:history="1">
         <w:r>
           <w:rPr>
             <w:rStyle w:val="Hyperlink"/>
